--- a/【Java OC】编程技能大赛-分布式任务调度框架.docx
+++ b/【Java OC】编程技能大赛-分布式任务调度框架.docx
@@ -1,6 +1,6 @@
 
 <file path=word/document.xml><?xml version="1.0" encoding="utf-8"?>
-<w:document xmlns:wpc="http://schemas.microsoft.com/office/word/2010/wordprocessingCanvas" xmlns:mc="http://schemas.openxmlformats.org/markup-compatibility/2006" xmlns:o="urn:schemas-microsoft-com:office:office" xmlns:r="http://schemas.openxmlformats.org/officeDocument/2006/relationships" xmlns:m="http://schemas.openxmlformats.org/officeDocument/2006/math" xmlns:v="urn:schemas-microsoft-com:vml" xmlns:wp14="http://schemas.microsoft.com/office/word/2010/wordprocessingDrawing" xmlns:wp="http://schemas.openxmlformats.org/drawingml/2006/wordprocessingDrawing" xmlns:w10="urn:schemas-microsoft-com:office:word" xmlns:w="http://schemas.openxmlformats.org/wordprocessingml/2006/main" xmlns:w14="http://schemas.microsoft.com/office/word/2010/wordml" xmlns:w15="http://schemas.microsoft.com/office/word/2012/wordml" xmlns:wpg="http://schemas.microsoft.com/office/word/2010/wordprocessingGroup" xmlns:wpi="http://schemas.microsoft.com/office/word/2010/wordprocessingInk" xmlns:wne="http://schemas.microsoft.com/office/word/2006/wordml" xmlns:wps="http://schemas.microsoft.com/office/word/2010/wordprocessingShape" mc:Ignorable="w14 w15 wp14">
+<w:document xmlns:wpc="http://schemas.microsoft.com/office/word/2010/wordprocessingCanvas" xmlns:cx="http://schemas.microsoft.com/office/drawing/2014/chartex" xmlns:cx1="http://schemas.microsoft.com/office/drawing/2015/9/8/chartex" xmlns:cx2="http://schemas.microsoft.com/office/drawing/2015/10/21/chartex" xmlns:cx3="http://schemas.microsoft.com/office/drawing/2016/5/9/chartex" xmlns:cx4="http://schemas.microsoft.com/office/drawing/2016/5/10/chartex" xmlns:cx5="http://schemas.microsoft.com/office/drawing/2016/5/11/chartex" xmlns:cx6="http://schemas.microsoft.com/office/drawing/2016/5/12/chartex" xmlns:cx7="http://schemas.microsoft.com/office/drawing/2016/5/13/chartex" xmlns:cx8="http://schemas.microsoft.com/office/drawing/2016/5/14/chartex" xmlns:mc="http://schemas.openxmlformats.org/markup-compatibility/2006" xmlns:aink="http://schemas.microsoft.com/office/drawing/2016/ink" xmlns:am3d="http://schemas.microsoft.com/office/drawing/2017/model3d" xmlns:o="urn:schemas-microsoft-com:office:office" xmlns:r="http://schemas.openxmlformats.org/officeDocument/2006/relationships" xmlns:m="http://schemas.openxmlformats.org/officeDocument/2006/math" xmlns:v="urn:schemas-microsoft-com:vml" xmlns:wp14="http://schemas.microsoft.com/office/word/2010/wordprocessingDrawing" xmlns:wp="http://schemas.openxmlformats.org/drawingml/2006/wordprocessingDrawing" xmlns:w10="urn:schemas-microsoft-com:office:word" xmlns:w="http://schemas.openxmlformats.org/wordprocessingml/2006/main" xmlns:w14="http://schemas.microsoft.com/office/word/2010/wordml" xmlns:w15="http://schemas.microsoft.com/office/word/2012/wordml" xmlns:w16cid="http://schemas.microsoft.com/office/word/2016/wordml/cid" xmlns:w16se="http://schemas.microsoft.com/office/word/2015/wordml/symex" xmlns:wpg="http://schemas.microsoft.com/office/word/2010/wordprocessingGroup" xmlns:wpi="http://schemas.microsoft.com/office/word/2010/wordprocessingInk" xmlns:wne="http://schemas.microsoft.com/office/word/2006/wordml" xmlns:wps="http://schemas.microsoft.com/office/word/2010/wordprocessingShape" mc:Ignorable="w14 w15 w16se w16cid wp14">
   <w:body>
     <w:p>
       <w:pPr>
@@ -95,7 +95,31 @@
           <w:sz w:val="18"/>
           <w:szCs w:val="18"/>
         </w:rPr>
-        <w:t>请仔细阅读需求文档,理解需求文档预计需要花费10~30分钟来理解,请务必看清楚要求再动手,</w:t>
+        <w:t>请仔细阅读需求文档,理解需求文档预计需要花费10~30分钟来理解,请</w:t>
+      </w:r>
+      <w:proofErr w:type="gramStart"/>
+      <w:r>
+        <w:rPr>
+          <w:rFonts w:ascii="宋体" w:cs="宋体" w:hint="eastAsia"/>
+          <w:b/>
+          <w:bCs/>
+          <w:color w:val="FF0000"/>
+          <w:sz w:val="18"/>
+          <w:szCs w:val="18"/>
+        </w:rPr>
+        <w:t>务必看</w:t>
+      </w:r>
+      <w:proofErr w:type="gramEnd"/>
+      <w:r>
+        <w:rPr>
+          <w:rFonts w:ascii="宋体" w:cs="宋体" w:hint="eastAsia"/>
+          <w:b/>
+          <w:bCs/>
+          <w:color w:val="FF0000"/>
+          <w:sz w:val="18"/>
+          <w:szCs w:val="18"/>
+        </w:rPr>
+        <w:t>清楚要求再动手,</w:t>
       </w:r>
       <w:r>
         <w:rPr>
@@ -211,8 +235,9 @@
           <w:sz w:val="18"/>
           <w:szCs w:val="18"/>
         </w:rPr>
-        <w:t>每道题已经提供初步的框架，请在此框架上继续完成代码。随试题提供的代码框架*.java文件使用UTF-8编码，请调整IntelliJ、eclipse等IDE的编码字符集为UTF-8</w:t>
-      </w:r>
+        <w:t>每道</w:t>
+      </w:r>
+      <w:proofErr w:type="gramStart"/>
       <w:r>
         <w:rPr>
           <w:rFonts w:ascii="宋体" w:cs="宋体" w:hint="eastAsia"/>
@@ -222,6 +247,53 @@
           <w:sz w:val="18"/>
           <w:szCs w:val="18"/>
         </w:rPr>
+        <w:t>题已经</w:t>
+      </w:r>
+      <w:proofErr w:type="gramEnd"/>
+      <w:r>
+        <w:rPr>
+          <w:rFonts w:ascii="宋体" w:cs="宋体" w:hint="eastAsia"/>
+          <w:b/>
+          <w:bCs/>
+          <w:color w:val="FF0000"/>
+          <w:sz w:val="18"/>
+          <w:szCs w:val="18"/>
+        </w:rPr>
+        <w:t>提供初步的框架，请在此框架上继续完成代码。随试题提供的代码框架*.java文件使用UTF-8编码，</w:t>
+      </w:r>
+      <w:proofErr w:type="gramStart"/>
+      <w:r>
+        <w:rPr>
+          <w:rFonts w:ascii="宋体" w:cs="宋体" w:hint="eastAsia"/>
+          <w:b/>
+          <w:bCs/>
+          <w:color w:val="FF0000"/>
+          <w:sz w:val="18"/>
+          <w:szCs w:val="18"/>
+        </w:rPr>
+        <w:t>请调整</w:t>
+      </w:r>
+      <w:proofErr w:type="gramEnd"/>
+      <w:r>
+        <w:rPr>
+          <w:rFonts w:ascii="宋体" w:cs="宋体" w:hint="eastAsia"/>
+          <w:b/>
+          <w:bCs/>
+          <w:color w:val="FF0000"/>
+          <w:sz w:val="18"/>
+          <w:szCs w:val="18"/>
+        </w:rPr>
+        <w:t>IntelliJ、eclipse等IDE的编码字符集为UTF-8</w:t>
+      </w:r>
+      <w:r>
+        <w:rPr>
+          <w:rFonts w:ascii="宋体" w:cs="宋体" w:hint="eastAsia"/>
+          <w:b/>
+          <w:bCs/>
+          <w:color w:val="FF0000"/>
+          <w:sz w:val="18"/>
+          <w:szCs w:val="18"/>
+        </w:rPr>
         <w:t>，以防止源文件中的中文出现乱码</w:t>
       </w:r>
       <w:r>
@@ -319,7 +391,31 @@
           <w:sz w:val="18"/>
           <w:szCs w:val="18"/>
         </w:rPr>
-        <w:t>不建议使用其他第三方lib库，如果确实需要使用，请务必加到pom</w:t>
+        <w:t>不建议使用</w:t>
+      </w:r>
+      <w:proofErr w:type="gramStart"/>
+      <w:r>
+        <w:rPr>
+          <w:rFonts w:ascii="宋体" w:cs="宋体" w:hint="eastAsia"/>
+          <w:b/>
+          <w:bCs/>
+          <w:color w:val="FF0000"/>
+          <w:sz w:val="18"/>
+          <w:szCs w:val="18"/>
+        </w:rPr>
+        <w:t>其他第三</w:t>
+      </w:r>
+      <w:proofErr w:type="gramEnd"/>
+      <w:r>
+        <w:rPr>
+          <w:rFonts w:ascii="宋体" w:cs="宋体" w:hint="eastAsia"/>
+          <w:b/>
+          <w:bCs/>
+          <w:color w:val="FF0000"/>
+          <w:sz w:val="18"/>
+          <w:szCs w:val="18"/>
+        </w:rPr>
+        <w:t>方lib库，如果确实需要使用，请务必加到pom</w:t>
       </w:r>
       <w:r>
         <w:rPr>
@@ -380,7 +476,7 @@
         </w:numPr>
         <w:spacing w:line="240" w:lineRule="atLeast"/>
         <w:rPr>
-          <w:rFonts w:ascii="宋体" w:cs="宋体" w:hint="eastAsia"/>
+          <w:rFonts w:ascii="宋体" w:cs="宋体"/>
           <w:b/>
           <w:bCs/>
           <w:color w:val="FF0000"/>
@@ -397,8 +493,9 @@
           <w:sz w:val="18"/>
           <w:szCs w:val="18"/>
         </w:rPr>
-        <w:t>关于代码提交提交到你自己的github</w:t>
-      </w:r>
+        <w:t>关于代码</w:t>
+      </w:r>
+      <w:proofErr w:type="gramStart"/>
       <w:r>
         <w:rPr>
           <w:rFonts w:ascii="宋体" w:cs="宋体" w:hint="eastAsia"/>
@@ -408,8 +505,9 @@
           <w:sz w:val="18"/>
           <w:szCs w:val="18"/>
         </w:rPr>
-        <w:t>从</w:t>
-      </w:r>
+        <w:t>提交提交</w:t>
+      </w:r>
+      <w:proofErr w:type="gramEnd"/>
       <w:r>
         <w:rPr>
           <w:rFonts w:ascii="宋体" w:cs="宋体" w:hint="eastAsia"/>
@@ -419,13 +517,10 @@
           <w:sz w:val="18"/>
           <w:szCs w:val="18"/>
         </w:rPr>
-        <w:t>fork过去的工程下。</w:t>
-      </w:r>
-    </w:p>
-    <w:p>
-      <w:pPr>
-        <w:spacing w:line="240" w:lineRule="atLeast"/>
-        <w:ind w:left="420"/>
+        <w:t>到你自己的</w:t>
+      </w:r>
+      <w:proofErr w:type="spellStart"/>
+      <w:r>
         <w:rPr>
           <w:rFonts w:ascii="宋体" w:cs="宋体" w:hint="eastAsia"/>
           <w:b/>
@@ -434,7 +529,9 @@
           <w:sz w:val="18"/>
           <w:szCs w:val="18"/>
         </w:rPr>
-      </w:pPr>
+        <w:t>github</w:t>
+      </w:r>
+      <w:proofErr w:type="spellEnd"/>
       <w:r>
         <w:rPr>
           <w:rFonts w:ascii="宋体" w:cs="宋体" w:hint="eastAsia"/>
@@ -444,7 +541,91 @@
           <w:sz w:val="18"/>
           <w:szCs w:val="18"/>
         </w:rPr>
-        <w:t>比如路径为https://github.com/OwenTse/ExamDemo.git 其中OwenTse为gitHub Username</w:t>
+        <w:t>从</w:t>
+      </w:r>
+      <w:r>
+        <w:rPr>
+          <w:rFonts w:ascii="宋体" w:cs="宋体" w:hint="eastAsia"/>
+          <w:b/>
+          <w:bCs/>
+          <w:color w:val="FF0000"/>
+          <w:sz w:val="18"/>
+          <w:szCs w:val="18"/>
+        </w:rPr>
+        <w:t>fork过去的工程下。</w:t>
+      </w:r>
+    </w:p>
+    <w:p>
+      <w:pPr>
+        <w:spacing w:line="240" w:lineRule="atLeast"/>
+        <w:ind w:left="420"/>
+        <w:rPr>
+          <w:rFonts w:ascii="宋体" w:cs="宋体"/>
+          <w:b/>
+          <w:bCs/>
+          <w:color w:val="FF0000"/>
+          <w:sz w:val="18"/>
+          <w:szCs w:val="18"/>
+        </w:rPr>
+      </w:pPr>
+      <w:r>
+        <w:rPr>
+          <w:rFonts w:ascii="宋体" w:cs="宋体" w:hint="eastAsia"/>
+          <w:b/>
+          <w:bCs/>
+          <w:color w:val="FF0000"/>
+          <w:sz w:val="18"/>
+          <w:szCs w:val="18"/>
+        </w:rPr>
+        <w:t>比如路径为https://github.com/OwenTse/ExamDemo.git 其中</w:t>
+      </w:r>
+      <w:proofErr w:type="spellStart"/>
+      <w:r>
+        <w:rPr>
+          <w:rFonts w:ascii="宋体" w:cs="宋体" w:hint="eastAsia"/>
+          <w:b/>
+          <w:bCs/>
+          <w:color w:val="FF0000"/>
+          <w:sz w:val="18"/>
+          <w:szCs w:val="18"/>
+        </w:rPr>
+        <w:t>OwenTse</w:t>
+      </w:r>
+      <w:proofErr w:type="spellEnd"/>
+      <w:r>
+        <w:rPr>
+          <w:rFonts w:ascii="宋体" w:cs="宋体" w:hint="eastAsia"/>
+          <w:b/>
+          <w:bCs/>
+          <w:color w:val="FF0000"/>
+          <w:sz w:val="18"/>
+          <w:szCs w:val="18"/>
+        </w:rPr>
+        <w:t>为</w:t>
+      </w:r>
+      <w:proofErr w:type="spellStart"/>
+      <w:r>
+        <w:rPr>
+          <w:rFonts w:ascii="宋体" w:cs="宋体" w:hint="eastAsia"/>
+          <w:b/>
+          <w:bCs/>
+          <w:color w:val="FF0000"/>
+          <w:sz w:val="18"/>
+          <w:szCs w:val="18"/>
+        </w:rPr>
+        <w:t>gitHub</w:t>
+      </w:r>
+      <w:proofErr w:type="spellEnd"/>
+      <w:r>
+        <w:rPr>
+          <w:rFonts w:ascii="宋体" w:cs="宋体" w:hint="eastAsia"/>
+          <w:b/>
+          <w:bCs/>
+          <w:color w:val="FF0000"/>
+          <w:sz w:val="18"/>
+          <w:szCs w:val="18"/>
+        </w:rPr>
+        <w:t xml:space="preserve"> Username</w:t>
       </w:r>
     </w:p>
     <w:p>
@@ -721,7 +902,23 @@
           <w:rFonts w:ascii="Calibri" w:hAnsi="Calibri" w:hint="eastAsia"/>
           <w:b/>
         </w:rPr>
-        <w:t>任务务调度策略</w:t>
+        <w:t>任务</w:t>
+      </w:r>
+      <w:proofErr w:type="gramStart"/>
+      <w:r>
+        <w:rPr>
+          <w:rFonts w:ascii="Calibri" w:hAnsi="Calibri" w:hint="eastAsia"/>
+          <w:b/>
+        </w:rPr>
+        <w:t>务</w:t>
+      </w:r>
+      <w:proofErr w:type="gramEnd"/>
+      <w:r>
+        <w:rPr>
+          <w:rFonts w:ascii="Calibri" w:hAnsi="Calibri" w:hint="eastAsia"/>
+          <w:b/>
+        </w:rPr>
+        <w:t>调度策略</w:t>
       </w:r>
     </w:p>
     <w:p>
@@ -822,7 +1019,7 @@
     </w:p>
     <w:p>
       <w:pPr>
-        <w:pStyle w:val="a5"/>
+        <w:pStyle w:val="a6"/>
         <w:ind w:firstLineChars="0"/>
       </w:pPr>
       <w:r>
@@ -847,7 +1044,7 @@
     </w:p>
     <w:p>
       <w:pPr>
-        <w:pStyle w:val="a5"/>
+        <w:pStyle w:val="a6"/>
         <w:numPr>
           <w:ilvl w:val="0"/>
           <w:numId w:val="4"/>
@@ -863,7 +1060,7 @@
     </w:p>
     <w:p>
       <w:pPr>
-        <w:pStyle w:val="a5"/>
+        <w:pStyle w:val="a6"/>
         <w:numPr>
           <w:ilvl w:val="0"/>
           <w:numId w:val="4"/>
@@ -874,12 +1071,26 @@
         <w:rPr>
           <w:rFonts w:hint="eastAsia"/>
         </w:rPr>
-        <w:t>尽量把任务平均分配到各个服务器上。（这里指任务数量，也就是两两服务器上的任务总数差值最小）</w:t>
-      </w:r>
-    </w:p>
-    <w:p>
-      <w:pPr>
-        <w:pStyle w:val="a5"/>
+        <w:t>尽量把任务平均分配到各个服务器上。（这里</w:t>
+      </w:r>
+      <w:proofErr w:type="gramStart"/>
+      <w:r>
+        <w:rPr>
+          <w:rFonts w:hint="eastAsia"/>
+        </w:rPr>
+        <w:t>指任务</w:t>
+      </w:r>
+      <w:proofErr w:type="gramEnd"/>
+      <w:r>
+        <w:rPr>
+          <w:rFonts w:hint="eastAsia"/>
+        </w:rPr>
+        <w:t>数量，也就是两两服务器上的任务总数差值最小）</w:t>
+      </w:r>
+    </w:p>
+    <w:p>
+      <w:pPr>
+        <w:pStyle w:val="a6"/>
         <w:numPr>
           <w:ilvl w:val="0"/>
           <w:numId w:val="4"/>
@@ -895,7 +1106,7 @@
     </w:p>
     <w:p>
       <w:pPr>
-        <w:pStyle w:val="a5"/>
+        <w:pStyle w:val="a6"/>
         <w:numPr>
           <w:ilvl w:val="0"/>
           <w:numId w:val="4"/>
@@ -911,7 +1122,7 @@
     </w:p>
     <w:p>
       <w:pPr>
-        <w:pStyle w:val="a5"/>
+        <w:pStyle w:val="a6"/>
         <w:numPr>
           <w:ilvl w:val="0"/>
           <w:numId w:val="4"/>
@@ -924,8 +1135,6 @@
         </w:rPr>
         <w:t>如果迁移后，所有的物理服务器的总消耗率</w:t>
       </w:r>
-      <w:bookmarkStart w:id="2" w:name="_GoBack"/>
-      <w:bookmarkEnd w:id="2"/>
       <w:r>
         <w:rPr>
           <w:rFonts w:hint="eastAsia"/>
@@ -935,7 +1144,7 @@
     </w:p>
     <w:p>
       <w:pPr>
-        <w:pStyle w:val="a5"/>
+        <w:pStyle w:val="a6"/>
         <w:numPr>
           <w:ilvl w:val="0"/>
           <w:numId w:val="4"/>
@@ -1008,7 +1217,7 @@
     </w:p>
     <w:p>
       <w:pPr>
-        <w:pStyle w:val="a5"/>
+        <w:pStyle w:val="a6"/>
         <w:ind w:left="420" w:firstLineChars="0" w:firstLine="0"/>
       </w:pPr>
       <w:r>
@@ -1041,7 +1250,7 @@
     </w:p>
     <w:p>
       <w:pPr>
-        <w:pStyle w:val="a5"/>
+        <w:pStyle w:val="a6"/>
         <w:ind w:left="420" w:firstLineChars="0" w:firstLine="0"/>
       </w:pPr>
       <w:r>
@@ -1074,7 +1283,7 @@
     </w:p>
     <w:p>
       <w:pPr>
-        <w:pStyle w:val="a5"/>
+        <w:pStyle w:val="a6"/>
         <w:ind w:left="420" w:firstLineChars="0" w:firstLine="0"/>
       </w:pPr>
       <w:r>
@@ -1161,7 +1370,7 @@
     </w:p>
     <w:p>
       <w:pPr>
-        <w:pStyle w:val="a5"/>
+        <w:pStyle w:val="a6"/>
         <w:ind w:left="420" w:firstLineChars="0" w:firstLine="0"/>
       </w:pPr>
     </w:p>
@@ -1804,7 +2013,7 @@
     </w:tbl>
     <w:p>
       <w:pPr>
-        <w:pStyle w:val="a4"/>
+        <w:pStyle w:val="a5"/>
         <w:jc w:val="center"/>
       </w:pPr>
       <w:r>
@@ -2461,7 +2670,7 @@
     </w:tbl>
     <w:p>
       <w:pPr>
-        <w:pStyle w:val="a4"/>
+        <w:pStyle w:val="a5"/>
         <w:jc w:val="center"/>
       </w:pPr>
       <w:r>
@@ -3596,7 +3805,23 @@
           <w:rFonts w:hint="eastAsia"/>
           <w:color w:val="FF0000"/>
         </w:rPr>
-        <w:t>，否则导致评分错误，由</w:t>
+        <w:t>，</w:t>
+      </w:r>
+      <w:proofErr w:type="gramStart"/>
+      <w:r>
+        <w:rPr>
+          <w:rFonts w:hint="eastAsia"/>
+          <w:color w:val="FF0000"/>
+        </w:rPr>
+        <w:t>否则导致</w:t>
+      </w:r>
+      <w:proofErr w:type="gramEnd"/>
+      <w:r>
+        <w:rPr>
+          <w:rFonts w:hint="eastAsia"/>
+          <w:color w:val="FF0000"/>
+        </w:rPr>
+        <w:t>评分错误，由</w:t>
       </w:r>
       <w:r>
         <w:rPr>
@@ -3657,16 +3882,44 @@
           <w:color w:val="0000FF"/>
           <w:szCs w:val="21"/>
         </w:rPr>
-        <w:t>public int init()</w:t>
-      </w:r>
-    </w:p>
-    <w:p>
-      <w:pPr>
+        <w:t xml:space="preserve">public int </w:t>
+      </w:r>
+      <w:proofErr w:type="spellStart"/>
+      <w:proofErr w:type="gramStart"/>
+      <w:r>
         <w:rPr>
           <w:rFonts w:ascii="Courier New" w:hAnsi="Courier New" w:cs="Courier New"/>
           <w:color w:val="0000FF"/>
           <w:szCs w:val="21"/>
         </w:rPr>
+        <w:t>init</w:t>
+      </w:r>
+      <w:proofErr w:type="spellEnd"/>
+      <w:r>
+        <w:rPr>
+          <w:rFonts w:ascii="Courier New" w:hAnsi="Courier New" w:cs="Courier New"/>
+          <w:color w:val="0000FF"/>
+          <w:szCs w:val="21"/>
+        </w:rPr>
+        <w:t>(</w:t>
+      </w:r>
+      <w:proofErr w:type="gramEnd"/>
+      <w:r>
+        <w:rPr>
+          <w:rFonts w:ascii="Courier New" w:hAnsi="Courier New" w:cs="Courier New"/>
+          <w:color w:val="0000FF"/>
+          <w:szCs w:val="21"/>
+        </w:rPr>
+        <w:t>)</w:t>
+      </w:r>
+    </w:p>
+    <w:p>
+      <w:pPr>
+        <w:rPr>
+          <w:rFonts w:ascii="Courier New" w:hAnsi="Courier New" w:cs="Courier New"/>
+          <w:color w:val="0000FF"/>
+          <w:szCs w:val="21"/>
+        </w:rPr>
       </w:pPr>
     </w:p>
     <w:p>
@@ -3704,7 +3957,27 @@
         <w:rPr>
           <w:rFonts w:ascii="Calibri" w:hAnsi="Calibri" w:hint="eastAsia"/>
         </w:rPr>
-        <w:t>清空所有数据，包括已经注册到系统的服务节点信息、以及添加的</w:t>
+        <w:t>清空所有数据，包括已经注册到系统的</w:t>
+      </w:r>
+      <w:commentRangeStart w:id="2"/>
+      <w:r>
+        <w:rPr>
+          <w:rFonts w:ascii="Calibri" w:hAnsi="Calibri" w:hint="eastAsia"/>
+        </w:rPr>
+        <w:t>服务节点信</w:t>
+      </w:r>
+      <w:commentRangeEnd w:id="2"/>
+      <w:r>
+        <w:rPr>
+          <w:rStyle w:val="a7"/>
+        </w:rPr>
+        <w:commentReference w:id="2"/>
+      </w:r>
+      <w:r>
+        <w:rPr>
+          <w:rFonts w:ascii="Calibri" w:hAnsi="Calibri" w:hint="eastAsia"/>
+        </w:rPr>
+        <w:t>、以及添加的</w:t>
       </w:r>
       <w:r>
         <w:rPr>
@@ -3927,16 +4200,62 @@
           <w:color w:val="0000FF"/>
           <w:szCs w:val="21"/>
         </w:rPr>
-        <w:t xml:space="preserve"> public int registNode(int nodeId)</w:t>
-      </w:r>
-    </w:p>
-    <w:p>
-      <w:pPr>
+        <w:t xml:space="preserve"> public int </w:t>
+      </w:r>
+      <w:proofErr w:type="spellStart"/>
+      <w:proofErr w:type="gramStart"/>
+      <w:r>
         <w:rPr>
           <w:rFonts w:ascii="Courier New" w:hAnsi="Courier New" w:cs="Courier New"/>
           <w:color w:val="0000FF"/>
           <w:szCs w:val="21"/>
         </w:rPr>
+        <w:t>registNode</w:t>
+      </w:r>
+      <w:proofErr w:type="spellEnd"/>
+      <w:r>
+        <w:rPr>
+          <w:rFonts w:ascii="Courier New" w:hAnsi="Courier New" w:cs="Courier New"/>
+          <w:color w:val="0000FF"/>
+          <w:szCs w:val="21"/>
+        </w:rPr>
+        <w:t>(</w:t>
+      </w:r>
+      <w:proofErr w:type="gramEnd"/>
+      <w:r>
+        <w:rPr>
+          <w:rFonts w:ascii="Courier New" w:hAnsi="Courier New" w:cs="Courier New"/>
+          <w:color w:val="0000FF"/>
+          <w:szCs w:val="21"/>
+        </w:rPr>
+        <w:t xml:space="preserve">int </w:t>
+      </w:r>
+      <w:proofErr w:type="spellStart"/>
+      <w:r>
+        <w:rPr>
+          <w:rFonts w:ascii="Courier New" w:hAnsi="Courier New" w:cs="Courier New"/>
+          <w:color w:val="0000FF"/>
+          <w:szCs w:val="21"/>
+        </w:rPr>
+        <w:t>nodeId</w:t>
+      </w:r>
+      <w:proofErr w:type="spellEnd"/>
+      <w:r>
+        <w:rPr>
+          <w:rFonts w:ascii="Courier New" w:hAnsi="Courier New" w:cs="Courier New"/>
+          <w:color w:val="0000FF"/>
+          <w:szCs w:val="21"/>
+        </w:rPr>
+        <w:t>)</w:t>
+      </w:r>
+    </w:p>
+    <w:p>
+      <w:pPr>
+        <w:rPr>
+          <w:rFonts w:ascii="Courier New" w:hAnsi="Courier New" w:cs="Courier New"/>
+          <w:color w:val="0000FF"/>
+          <w:szCs w:val="21"/>
+        </w:rPr>
       </w:pPr>
     </w:p>
     <w:p>
@@ -4006,7 +4325,20 @@
           <w:rFonts w:cs="Courier New"/>
         </w:rPr>
         <w:tab/>
-        <w:t xml:space="preserve">nodeId </w:t>
+      </w:r>
+      <w:proofErr w:type="spellStart"/>
+      <w:r>
+        <w:rPr>
+          <w:rFonts w:cs="Courier New"/>
+        </w:rPr>
+        <w:t>nodeId</w:t>
+      </w:r>
+      <w:proofErr w:type="spellEnd"/>
+      <w:r>
+        <w:rPr>
+          <w:rFonts w:cs="Courier New"/>
+        </w:rPr>
+        <w:t xml:space="preserve"> </w:t>
       </w:r>
       <w:r>
         <w:rPr>
@@ -4285,7 +4617,53 @@
           <w:color w:val="0000FF"/>
           <w:szCs w:val="21"/>
         </w:rPr>
-        <w:t xml:space="preserve">public void unregistNode(int nodeId) </w:t>
+        <w:t xml:space="preserve">public void </w:t>
+      </w:r>
+      <w:proofErr w:type="spellStart"/>
+      <w:proofErr w:type="gramStart"/>
+      <w:r>
+        <w:rPr>
+          <w:rFonts w:ascii="Courier New" w:hAnsi="Courier New" w:cs="Courier New"/>
+          <w:color w:val="0000FF"/>
+          <w:szCs w:val="21"/>
+        </w:rPr>
+        <w:t>unregistNode</w:t>
+      </w:r>
+      <w:proofErr w:type="spellEnd"/>
+      <w:r>
+        <w:rPr>
+          <w:rFonts w:ascii="Courier New" w:hAnsi="Courier New" w:cs="Courier New"/>
+          <w:color w:val="0000FF"/>
+          <w:szCs w:val="21"/>
+        </w:rPr>
+        <w:t>(</w:t>
+      </w:r>
+      <w:proofErr w:type="gramEnd"/>
+      <w:r>
+        <w:rPr>
+          <w:rFonts w:ascii="Courier New" w:hAnsi="Courier New" w:cs="Courier New"/>
+          <w:color w:val="0000FF"/>
+          <w:szCs w:val="21"/>
+        </w:rPr>
+        <w:t xml:space="preserve">int </w:t>
+      </w:r>
+      <w:proofErr w:type="spellStart"/>
+      <w:r>
+        <w:rPr>
+          <w:rFonts w:ascii="Courier New" w:hAnsi="Courier New" w:cs="Courier New"/>
+          <w:color w:val="0000FF"/>
+          <w:szCs w:val="21"/>
+        </w:rPr>
+        <w:t>nodeId</w:t>
+      </w:r>
+      <w:proofErr w:type="spellEnd"/>
+      <w:r>
+        <w:rPr>
+          <w:rFonts w:ascii="Courier New" w:hAnsi="Courier New" w:cs="Courier New"/>
+          <w:color w:val="0000FF"/>
+          <w:szCs w:val="21"/>
+        </w:rPr>
+        <w:t xml:space="preserve">) </w:t>
       </w:r>
     </w:p>
     <w:p/>
@@ -4382,12 +4760,14 @@
         </w:rPr>
         <w:tab/>
       </w:r>
+      <w:proofErr w:type="spellStart"/>
       <w:r>
         <w:rPr>
           <w:rFonts w:cs="Courier New"/>
         </w:rPr>
         <w:t>nodeId</w:t>
       </w:r>
+      <w:proofErr w:type="spellEnd"/>
       <w:r>
         <w:rPr>
           <w:rFonts w:ascii="Calibri" w:hAnsi="Calibri" w:hint="eastAsia"/>
@@ -4648,100 +5028,138 @@
           <w:color w:val="0000FF"/>
           <w:szCs w:val="21"/>
         </w:rPr>
-        <w:t xml:space="preserve"> public int addTask (int taskId, int consumption)</w:t>
-      </w:r>
-    </w:p>
-    <w:p>
-      <w:pPr>
+        <w:t xml:space="preserve"> public int </w:t>
+      </w:r>
+      <w:proofErr w:type="spellStart"/>
+      <w:r>
         <w:rPr>
           <w:rFonts w:ascii="Courier New" w:hAnsi="Courier New" w:cs="Courier New"/>
           <w:color w:val="0000FF"/>
           <w:szCs w:val="21"/>
         </w:rPr>
-      </w:pPr>
-    </w:p>
-    <w:p>
-      <w:r>
-        <w:rPr>
-          <w:rFonts w:cs="Courier New" w:hint="eastAsia"/>
-          <w:b/>
-        </w:rPr>
-        <w:t>功能说明</w:t>
-      </w:r>
-      <w:r>
-        <w:rPr>
-          <w:rFonts w:cs="Courier New"/>
-        </w:rPr>
-        <w:t>:</w:t>
-      </w:r>
-      <w:r>
-        <w:t xml:space="preserve"> </w:t>
-      </w:r>
-    </w:p>
-    <w:p>
-      <w:pPr>
-        <w:ind w:left="780"/>
-        <w:rPr>
-          <w:rFonts w:ascii="Arial" w:hAnsi="宋体" w:cs="Arial"/>
-        </w:rPr>
-      </w:pPr>
-      <w:r>
-        <w:rPr>
-          <w:rFonts w:ascii="Calibri" w:hAnsi="Calibri" w:hint="eastAsia"/>
-        </w:rPr>
-        <w:t>将新的任务加到系统的挂起队列中，等待服务调度程序来调度。</w:t>
-      </w:r>
-      <w:r>
-        <w:rPr>
-          <w:rFonts w:ascii="Calibri" w:hAnsi="Calibri"/>
-        </w:rPr>
-        <w:t xml:space="preserve"> </w:t>
-      </w:r>
-    </w:p>
-    <w:p>
-      <w:pPr>
-        <w:ind w:firstLine="420"/>
-        <w:rPr>
-          <w:rFonts w:cs="Courier New"/>
-          <w:b/>
-        </w:rPr>
-      </w:pPr>
-    </w:p>
-    <w:p>
-      <w:pPr>
-        <w:rPr>
-          <w:rFonts w:cs="Courier New"/>
-          <w:b/>
-        </w:rPr>
-      </w:pPr>
-      <w:r>
-        <w:rPr>
-          <w:rFonts w:cs="Courier New" w:hint="eastAsia"/>
-          <w:b/>
-        </w:rPr>
-        <w:t>参数说明：</w:t>
-      </w:r>
-    </w:p>
-    <w:p>
-      <w:pPr>
-        <w:rPr>
-          <w:rFonts w:cs="Courier New"/>
-        </w:rPr>
-      </w:pPr>
-      <w:r>
-        <w:rPr>
-          <w:rFonts w:cs="Courier New"/>
-        </w:rPr>
-        <w:tab/>
-      </w:r>
+        <w:t>addTask</w:t>
+      </w:r>
+      <w:proofErr w:type="spellEnd"/>
       <w:r>
         <w:rPr>
           <w:rFonts w:ascii="Courier New" w:hAnsi="Courier New" w:cs="Courier New"/>
           <w:color w:val="0000FF"/>
           <w:szCs w:val="21"/>
         </w:rPr>
+        <w:t xml:space="preserve"> (int </w:t>
+      </w:r>
+      <w:proofErr w:type="spellStart"/>
+      <w:r>
+        <w:rPr>
+          <w:rFonts w:ascii="Courier New" w:hAnsi="Courier New" w:cs="Courier New"/>
+          <w:color w:val="0000FF"/>
+          <w:szCs w:val="21"/>
+        </w:rPr>
         <w:t>taskId</w:t>
       </w:r>
+      <w:proofErr w:type="spellEnd"/>
+      <w:r>
+        <w:rPr>
+          <w:rFonts w:ascii="Courier New" w:hAnsi="Courier New" w:cs="Courier New"/>
+          <w:color w:val="0000FF"/>
+          <w:szCs w:val="21"/>
+        </w:rPr>
+        <w:t>, int consumption)</w:t>
+      </w:r>
+    </w:p>
+    <w:p>
+      <w:pPr>
+        <w:rPr>
+          <w:rFonts w:ascii="Courier New" w:hAnsi="Courier New" w:cs="Courier New"/>
+          <w:color w:val="0000FF"/>
+          <w:szCs w:val="21"/>
+        </w:rPr>
+      </w:pPr>
+    </w:p>
+    <w:p>
+      <w:r>
+        <w:rPr>
+          <w:rFonts w:cs="Courier New" w:hint="eastAsia"/>
+          <w:b/>
+        </w:rPr>
+        <w:t>功能说明</w:t>
+      </w:r>
+      <w:r>
+        <w:rPr>
+          <w:rFonts w:cs="Courier New"/>
+        </w:rPr>
+        <w:t>:</w:t>
+      </w:r>
+      <w:r>
+        <w:t xml:space="preserve"> </w:t>
+      </w:r>
+    </w:p>
+    <w:p>
+      <w:pPr>
+        <w:ind w:left="780"/>
+        <w:rPr>
+          <w:rFonts w:ascii="Arial" w:hAnsi="宋体" w:cs="Arial"/>
+        </w:rPr>
+      </w:pPr>
+      <w:r>
+        <w:rPr>
+          <w:rFonts w:ascii="Calibri" w:hAnsi="Calibri" w:hint="eastAsia"/>
+        </w:rPr>
+        <w:t>将新的任务加到系统的挂起队列中，等待服务调度程序来调度。</w:t>
+      </w:r>
+      <w:r>
+        <w:rPr>
+          <w:rFonts w:ascii="Calibri" w:hAnsi="Calibri"/>
+        </w:rPr>
+        <w:t xml:space="preserve"> </w:t>
+      </w:r>
+    </w:p>
+    <w:p>
+      <w:pPr>
+        <w:ind w:firstLine="420"/>
+        <w:rPr>
+          <w:rFonts w:cs="Courier New"/>
+          <w:b/>
+        </w:rPr>
+      </w:pPr>
+    </w:p>
+    <w:p>
+      <w:pPr>
+        <w:rPr>
+          <w:rFonts w:cs="Courier New"/>
+          <w:b/>
+        </w:rPr>
+      </w:pPr>
+      <w:r>
+        <w:rPr>
+          <w:rFonts w:cs="Courier New" w:hint="eastAsia"/>
+          <w:b/>
+        </w:rPr>
+        <w:t>参数说明：</w:t>
+      </w:r>
+    </w:p>
+    <w:p>
+      <w:pPr>
+        <w:rPr>
+          <w:rFonts w:cs="Courier New"/>
+        </w:rPr>
+      </w:pPr>
+      <w:r>
+        <w:rPr>
+          <w:rFonts w:cs="Courier New"/>
+        </w:rPr>
+        <w:tab/>
+      </w:r>
+      <w:proofErr w:type="spellStart"/>
+      <w:r>
+        <w:rPr>
+          <w:rFonts w:ascii="Courier New" w:hAnsi="Courier New" w:cs="Courier New"/>
+          <w:color w:val="0000FF"/>
+          <w:szCs w:val="21"/>
+        </w:rPr>
+        <w:t>taskId</w:t>
+      </w:r>
+      <w:proofErr w:type="spellEnd"/>
       <w:r>
         <w:rPr>
           <w:rFonts w:cs="Courier New" w:hint="eastAsia"/>
@@ -5022,142 +5440,180 @@
           <w:color w:val="0000FF"/>
           <w:szCs w:val="21"/>
         </w:rPr>
-        <w:t xml:space="preserve"> public int deleteTask (int taskId)</w:t>
-      </w:r>
-    </w:p>
-    <w:p>
-      <w:pPr>
+        <w:t xml:space="preserve"> public int </w:t>
+      </w:r>
+      <w:proofErr w:type="spellStart"/>
+      <w:r>
         <w:rPr>
           <w:rFonts w:ascii="Courier New" w:hAnsi="Courier New" w:cs="Courier New"/>
           <w:color w:val="0000FF"/>
           <w:szCs w:val="21"/>
         </w:rPr>
-      </w:pPr>
-    </w:p>
-    <w:p>
-      <w:r>
-        <w:rPr>
-          <w:rFonts w:cs="Courier New" w:hint="eastAsia"/>
-          <w:b/>
-        </w:rPr>
-        <w:t>功能说明</w:t>
-      </w:r>
-      <w:r>
-        <w:rPr>
-          <w:rFonts w:cs="Courier New"/>
-        </w:rPr>
-        <w:t>:</w:t>
-      </w:r>
-      <w:r>
-        <w:t xml:space="preserve"> </w:t>
-      </w:r>
-    </w:p>
-    <w:p>
-      <w:pPr>
-        <w:ind w:left="780"/>
-        <w:rPr>
-          <w:rFonts w:ascii="Arial" w:hAnsi="宋体" w:cs="Arial"/>
-        </w:rPr>
-      </w:pPr>
-      <w:r>
-        <w:rPr>
-          <w:rFonts w:ascii="Calibri" w:hAnsi="Calibri" w:hint="eastAsia"/>
-        </w:rPr>
-        <w:t>将在挂起队列中的</w:t>
-      </w:r>
-      <w:r>
-        <w:rPr>
-          <w:rFonts w:hint="eastAsia"/>
-        </w:rPr>
-        <w:t>任务</w:t>
-      </w:r>
-      <w:r>
-        <w:rPr>
-          <w:rFonts w:ascii="Calibri" w:hAnsi="Calibri"/>
-        </w:rPr>
-        <w:t xml:space="preserve"> </w:t>
-      </w:r>
-      <w:r>
-        <w:rPr>
-          <w:rFonts w:ascii="Calibri" w:hAnsi="Calibri" w:hint="eastAsia"/>
-        </w:rPr>
-        <w:t>或</w:t>
-      </w:r>
-      <w:r>
-        <w:rPr>
-          <w:rFonts w:ascii="Calibri" w:hAnsi="Calibri"/>
-        </w:rPr>
-        <w:t xml:space="preserve"> </w:t>
-      </w:r>
-      <w:r>
-        <w:rPr>
-          <w:rFonts w:ascii="Calibri" w:hAnsi="Calibri" w:hint="eastAsia"/>
-        </w:rPr>
-        <w:t>运行在服务节点上的</w:t>
-      </w:r>
-      <w:r>
-        <w:rPr>
-          <w:rFonts w:hint="eastAsia"/>
-        </w:rPr>
-        <w:t>任务</w:t>
-      </w:r>
-      <w:r>
-        <w:rPr>
-          <w:rFonts w:ascii="Calibri" w:hAnsi="Calibri" w:hint="eastAsia"/>
-        </w:rPr>
-        <w:t>删除。</w:t>
-      </w:r>
-      <w:r>
-        <w:rPr>
-          <w:rFonts w:ascii="Calibri" w:hAnsi="Calibri"/>
-        </w:rPr>
-        <w:t xml:space="preserve"> </w:t>
-      </w:r>
-    </w:p>
-    <w:p>
-      <w:pPr>
-        <w:ind w:firstLine="420"/>
-        <w:rPr>
-          <w:rFonts w:cs="Courier New"/>
-          <w:b/>
-        </w:rPr>
-      </w:pPr>
-    </w:p>
-    <w:p>
-      <w:pPr>
-        <w:rPr>
-          <w:rFonts w:cs="Courier New"/>
-          <w:b/>
-        </w:rPr>
-      </w:pPr>
-      <w:r>
-        <w:rPr>
-          <w:rFonts w:cs="Courier New" w:hint="eastAsia"/>
-          <w:b/>
-        </w:rPr>
-        <w:t>参数说明：</w:t>
-      </w:r>
-    </w:p>
-    <w:p>
-      <w:pPr>
-        <w:rPr>
-          <w:rFonts w:cs="Courier New"/>
-        </w:rPr>
-      </w:pPr>
-      <w:r>
-        <w:rPr>
-          <w:rFonts w:cs="Courier New"/>
-        </w:rPr>
-        <w:tab/>
-      </w:r>
+        <w:t>deleteTask</w:t>
+      </w:r>
+      <w:proofErr w:type="spellEnd"/>
       <w:r>
         <w:rPr>
           <w:rFonts w:ascii="Courier New" w:hAnsi="Courier New" w:cs="Courier New"/>
           <w:color w:val="0000FF"/>
           <w:szCs w:val="21"/>
         </w:rPr>
+        <w:t xml:space="preserve"> (int </w:t>
+      </w:r>
+      <w:proofErr w:type="spellStart"/>
+      <w:r>
+        <w:rPr>
+          <w:rFonts w:ascii="Courier New" w:hAnsi="Courier New" w:cs="Courier New"/>
+          <w:color w:val="0000FF"/>
+          <w:szCs w:val="21"/>
+        </w:rPr>
         <w:t>taskId</w:t>
       </w:r>
+      <w:proofErr w:type="spellEnd"/>
+      <w:r>
+        <w:rPr>
+          <w:rFonts w:ascii="Courier New" w:hAnsi="Courier New" w:cs="Courier New"/>
+          <w:color w:val="0000FF"/>
+          <w:szCs w:val="21"/>
+        </w:rPr>
+        <w:t>)</w:t>
+      </w:r>
+    </w:p>
+    <w:p>
+      <w:pPr>
+        <w:rPr>
+          <w:rFonts w:ascii="Courier New" w:hAnsi="Courier New" w:cs="Courier New"/>
+          <w:color w:val="0000FF"/>
+          <w:szCs w:val="21"/>
+        </w:rPr>
+      </w:pPr>
+    </w:p>
+    <w:p>
+      <w:r>
+        <w:rPr>
+          <w:rFonts w:cs="Courier New" w:hint="eastAsia"/>
+          <w:b/>
+        </w:rPr>
+        <w:t>功能说明</w:t>
+      </w:r>
+      <w:r>
+        <w:rPr>
+          <w:rFonts w:cs="Courier New"/>
+        </w:rPr>
+        <w:t>:</w:t>
+      </w:r>
+      <w:r>
+        <w:t xml:space="preserve"> </w:t>
+      </w:r>
+    </w:p>
+    <w:p>
+      <w:pPr>
+        <w:ind w:left="780"/>
+        <w:rPr>
+          <w:rFonts w:ascii="Arial" w:hAnsi="宋体" w:cs="Arial"/>
+        </w:rPr>
+      </w:pPr>
+      <w:r>
+        <w:rPr>
+          <w:rFonts w:ascii="Calibri" w:hAnsi="Calibri" w:hint="eastAsia"/>
+        </w:rPr>
+        <w:t>将在挂起队列中的</w:t>
+      </w:r>
+      <w:r>
+        <w:rPr>
+          <w:rFonts w:hint="eastAsia"/>
+        </w:rPr>
+        <w:t>任务</w:t>
+      </w:r>
+      <w:r>
+        <w:rPr>
+          <w:rFonts w:ascii="Calibri" w:hAnsi="Calibri"/>
+        </w:rPr>
+        <w:t xml:space="preserve"> </w:t>
+      </w:r>
+      <w:r>
+        <w:rPr>
+          <w:rFonts w:ascii="Calibri" w:hAnsi="Calibri" w:hint="eastAsia"/>
+        </w:rPr>
+        <w:t>或</w:t>
+      </w:r>
+      <w:r>
+        <w:rPr>
+          <w:rFonts w:ascii="Calibri" w:hAnsi="Calibri"/>
+        </w:rPr>
+        <w:t xml:space="preserve"> </w:t>
+      </w:r>
+      <w:r>
+        <w:rPr>
+          <w:rFonts w:ascii="Calibri" w:hAnsi="Calibri" w:hint="eastAsia"/>
+        </w:rPr>
+        <w:t>运行在服务节点上的</w:t>
+      </w:r>
+      <w:r>
+        <w:rPr>
+          <w:rFonts w:hint="eastAsia"/>
+        </w:rPr>
+        <w:t>任务</w:t>
+      </w:r>
+      <w:r>
+        <w:rPr>
+          <w:rFonts w:ascii="Calibri" w:hAnsi="Calibri" w:hint="eastAsia"/>
+        </w:rPr>
+        <w:t>删除。</w:t>
+      </w:r>
+      <w:r>
+        <w:rPr>
+          <w:rFonts w:ascii="Calibri" w:hAnsi="Calibri"/>
+        </w:rPr>
+        <w:t xml:space="preserve"> </w:t>
+      </w:r>
+    </w:p>
+    <w:p>
+      <w:pPr>
+        <w:ind w:firstLine="420"/>
+        <w:rPr>
+          <w:rFonts w:cs="Courier New"/>
+          <w:b/>
+        </w:rPr>
+      </w:pPr>
+    </w:p>
+    <w:p>
+      <w:pPr>
+        <w:rPr>
+          <w:rFonts w:cs="Courier New"/>
+          <w:b/>
+        </w:rPr>
+      </w:pPr>
+      <w:r>
+        <w:rPr>
+          <w:rFonts w:cs="Courier New" w:hint="eastAsia"/>
+          <w:b/>
+        </w:rPr>
+        <w:t>参数说明：</w:t>
+      </w:r>
+    </w:p>
+    <w:p>
+      <w:pPr>
+        <w:rPr>
+          <w:rFonts w:cs="Courier New"/>
+        </w:rPr>
+      </w:pPr>
+      <w:r>
+        <w:rPr>
+          <w:rFonts w:cs="Courier New"/>
+        </w:rPr>
+        <w:tab/>
+      </w:r>
+      <w:proofErr w:type="spellStart"/>
+      <w:r>
+        <w:rPr>
+          <w:rFonts w:ascii="Courier New" w:hAnsi="Courier New" w:cs="Courier New"/>
+          <w:color w:val="0000FF"/>
+          <w:szCs w:val="21"/>
+        </w:rPr>
+        <w:t>taskId</w:t>
+      </w:r>
+      <w:proofErr w:type="spellEnd"/>
       <w:r>
         <w:rPr>
           <w:rFonts w:cs="Courier New" w:hint="eastAsia"/>
@@ -5409,7 +5865,35 @@
           <w:color w:val="0000FF"/>
           <w:szCs w:val="21"/>
         </w:rPr>
-        <w:t xml:space="preserve"> public int scheduleTask(int threshold)</w:t>
+        <w:t xml:space="preserve"> public int </w:t>
+      </w:r>
+      <w:proofErr w:type="spellStart"/>
+      <w:proofErr w:type="gramStart"/>
+      <w:r>
+        <w:rPr>
+          <w:rFonts w:ascii="Courier New" w:hAnsi="Courier New" w:cs="Courier New"/>
+          <w:color w:val="0000FF"/>
+          <w:szCs w:val="21"/>
+        </w:rPr>
+        <w:t>scheduleTask</w:t>
+      </w:r>
+      <w:proofErr w:type="spellEnd"/>
+      <w:r>
+        <w:rPr>
+          <w:rFonts w:ascii="Courier New" w:hAnsi="Courier New" w:cs="Courier New"/>
+          <w:color w:val="0000FF"/>
+          <w:szCs w:val="21"/>
+        </w:rPr>
+        <w:t>(</w:t>
+      </w:r>
+      <w:proofErr w:type="gramEnd"/>
+      <w:r>
+        <w:rPr>
+          <w:rFonts w:ascii="Courier New" w:hAnsi="Courier New" w:cs="Courier New"/>
+          <w:color w:val="0000FF"/>
+          <w:szCs w:val="21"/>
+        </w:rPr>
+        <w:t>int threshold)</w:t>
       </w:r>
     </w:p>
     <w:p>
@@ -5452,6 +5936,15 @@
         <w:rPr>
           <w:rFonts w:hint="eastAsia"/>
         </w:rPr>
+        <w:t>1</w:t>
+      </w:r>
+      <w:r>
+        <w:t>.</w:t>
+      </w:r>
+      <w:r>
+        <w:rPr>
+          <w:rFonts w:hint="eastAsia"/>
+        </w:rPr>
         <w:t>如果挂起队列中有任务存在，则进行根据上述的任务调度策略，获得最佳迁移方案，进行任务的迁移，</w:t>
       </w:r>
       <w:r>
@@ -5477,6 +5970,15 @@
         <w:rPr>
           <w:rFonts w:hint="eastAsia"/>
         </w:rPr>
+        <w:t>2</w:t>
+      </w:r>
+      <w:r>
+        <w:t>.</w:t>
+      </w:r>
+      <w:r>
+        <w:rPr>
+          <w:rFonts w:hint="eastAsia"/>
+        </w:rPr>
         <w:t>如果没有挂起的任务，则将运行中的任务则根据上述的任务调度策略，获得最佳迁移方案；</w:t>
       </w:r>
     </w:p>
@@ -5493,6 +5995,15 @@
         <w:rPr>
           <w:rFonts w:hint="eastAsia"/>
         </w:rPr>
+        <w:t>3</w:t>
+      </w:r>
+      <w:r>
+        <w:t>.</w:t>
+      </w:r>
+      <w:r>
+        <w:rPr>
+          <w:rFonts w:hint="eastAsia"/>
+        </w:rPr>
         <w:t>如果在最佳迁移方案中，任意两台不同服务节点上的任务资源总消耗率的差值小于等于调度阈值，</w:t>
       </w:r>
       <w:r>
@@ -5514,6 +6025,17 @@
         </w:tabs>
         <w:ind w:left="855"/>
       </w:pPr>
+      <w:r>
+        <w:rPr>
+          <w:rFonts w:hint="eastAsia"/>
+        </w:rPr>
+        <w:t>4</w:t>
+      </w:r>
+      <w:r>
+        <w:t>.</w:t>
+      </w:r>
+      <w:bookmarkStart w:id="3" w:name="_GoBack"/>
+      <w:bookmarkEnd w:id="3"/>
       <w:r>
         <w:rPr>
           <w:rFonts w:hint="eastAsia"/>
@@ -5858,7 +6380,43 @@
           <w:color w:val="0000FF"/>
           <w:szCs w:val="21"/>
         </w:rPr>
-        <w:t xml:space="preserve"> public int queryTaskStatus(List&lt;TaskInfo&gt; tasks)</w:t>
+        <w:t xml:space="preserve"> public int </w:t>
+      </w:r>
+      <w:proofErr w:type="spellStart"/>
+      <w:r>
+        <w:rPr>
+          <w:rFonts w:ascii="Courier New" w:hAnsi="Courier New" w:cs="Courier New"/>
+          <w:color w:val="0000FF"/>
+          <w:szCs w:val="21"/>
+        </w:rPr>
+        <w:t>queryTaskStatus</w:t>
+      </w:r>
+      <w:proofErr w:type="spellEnd"/>
+      <w:r>
+        <w:rPr>
+          <w:rFonts w:ascii="Courier New" w:hAnsi="Courier New" w:cs="Courier New"/>
+          <w:color w:val="0000FF"/>
+          <w:szCs w:val="21"/>
+        </w:rPr>
+        <w:t>(List&lt;</w:t>
+      </w:r>
+      <w:proofErr w:type="spellStart"/>
+      <w:r>
+        <w:rPr>
+          <w:rFonts w:ascii="Courier New" w:hAnsi="Courier New" w:cs="Courier New"/>
+          <w:color w:val="0000FF"/>
+          <w:szCs w:val="21"/>
+        </w:rPr>
+        <w:t>TaskInfo</w:t>
+      </w:r>
+      <w:proofErr w:type="spellEnd"/>
+      <w:r>
+        <w:rPr>
+          <w:rFonts w:ascii="Courier New" w:hAnsi="Courier New" w:cs="Courier New"/>
+          <w:color w:val="0000FF"/>
+          <w:szCs w:val="21"/>
+        </w:rPr>
+        <w:t>&gt; tasks)</w:t>
       </w:r>
     </w:p>
     <w:p>
@@ -7151,9 +7709,190 @@
 </w:document>
 </file>
 
+<file path=word/comments.xml><?xml version="1.0" encoding="utf-8"?>
+<w:comments xmlns:wpc="http://schemas.microsoft.com/office/word/2010/wordprocessingCanvas" xmlns:cx="http://schemas.microsoft.com/office/drawing/2014/chartex" xmlns:cx1="http://schemas.microsoft.com/office/drawing/2015/9/8/chartex" xmlns:cx2="http://schemas.microsoft.com/office/drawing/2015/10/21/chartex" xmlns:cx3="http://schemas.microsoft.com/office/drawing/2016/5/9/chartex" xmlns:cx4="http://schemas.microsoft.com/office/drawing/2016/5/10/chartex" xmlns:cx5="http://schemas.microsoft.com/office/drawing/2016/5/11/chartex" xmlns:cx6="http://schemas.microsoft.com/office/drawing/2016/5/12/chartex" xmlns:cx7="http://schemas.microsoft.com/office/drawing/2016/5/13/chartex" xmlns:cx8="http://schemas.microsoft.com/office/drawing/2016/5/14/chartex" xmlns:mc="http://schemas.openxmlformats.org/markup-compatibility/2006" xmlns:aink="http://schemas.microsoft.com/office/drawing/2016/ink" xmlns:am3d="http://schemas.microsoft.com/office/drawing/2017/model3d" xmlns:o="urn:schemas-microsoft-com:office:office" xmlns:r="http://schemas.openxmlformats.org/officeDocument/2006/relationships" xmlns:m="http://schemas.openxmlformats.org/officeDocument/2006/math" xmlns:v="urn:schemas-microsoft-com:vml" xmlns:wp14="http://schemas.microsoft.com/office/word/2010/wordprocessingDrawing" xmlns:wp="http://schemas.openxmlformats.org/drawingml/2006/wordprocessingDrawing" xmlns:w10="urn:schemas-microsoft-com:office:word" xmlns:w="http://schemas.openxmlformats.org/wordprocessingml/2006/main" xmlns:w14="http://schemas.microsoft.com/office/word/2010/wordml" xmlns:w15="http://schemas.microsoft.com/office/word/2012/wordml" xmlns:w16cid="http://schemas.microsoft.com/office/word/2016/wordml/cid" xmlns:w16se="http://schemas.microsoft.com/office/word/2015/wordml/symex" xmlns:wpg="http://schemas.microsoft.com/office/word/2010/wordprocessingGroup" xmlns:wpi="http://schemas.microsoft.com/office/word/2010/wordprocessingInk" xmlns:wne="http://schemas.microsoft.com/office/word/2006/wordml" xmlns:wps="http://schemas.microsoft.com/office/word/2010/wordprocessingShape" mc:Ignorable="w14 w15 w16se w16cid wp14">
+  <w:comment w:id="2" w:author="宫 大新" w:date="2018-06-20T18:20:00Z" w:initials="大新">
+    <w:p>
+      <w:pPr>
+        <w:pStyle w:val="a3"/>
+      </w:pPr>
+      <w:r>
+        <w:rPr>
+          <w:rStyle w:val="a7"/>
+        </w:rPr>
+        <w:annotationRef/>
+      </w:r>
+    </w:p>
+    <w:p>
+      <w:pPr>
+        <w:pStyle w:val="a3"/>
+      </w:pPr>
+      <w:r>
+        <w:rPr>
+          <w:rFonts w:hint="eastAsia"/>
+        </w:rPr>
+        <w:t>服务节点信息、任务信息</w:t>
+      </w:r>
+      <w:r>
+        <w:rPr>
+          <w:rFonts w:hint="eastAsia"/>
+        </w:rPr>
+        <w:t xml:space="preserve"> </w:t>
+      </w:r>
+      <w:r>
+        <w:t xml:space="preserve"> </w:t>
+      </w:r>
+    </w:p>
+    <w:p>
+      <w:pPr>
+        <w:pStyle w:val="a3"/>
+      </w:pPr>
+      <w:r>
+        <w:t>H</w:t>
+      </w:r>
+      <w:r>
+        <w:rPr>
+          <w:rFonts w:hint="eastAsia"/>
+        </w:rPr>
+        <w:t>ash</w:t>
+      </w:r>
+      <w:r>
+        <w:t>Map</w:t>
+      </w:r>
+      <w:r>
+        <w:rPr>
+          <w:rFonts w:hint="eastAsia"/>
+        </w:rPr>
+        <w:t>来做</w:t>
+      </w:r>
+      <w:r>
+        <w:rPr>
+          <w:rFonts w:hint="eastAsia"/>
+        </w:rPr>
+        <w:t xml:space="preserve"> key</w:t>
+      </w:r>
+      <w:r>
+        <w:rPr>
+          <w:rFonts w:hint="eastAsia"/>
+        </w:rPr>
+        <w:t>是</w:t>
+      </w:r>
+      <w:r>
+        <w:rPr>
+          <w:rFonts w:hint="eastAsia"/>
+        </w:rPr>
+        <w:t xml:space="preserve"> </w:t>
+      </w:r>
+      <w:r>
+        <w:rPr>
+          <w:rFonts w:hint="eastAsia"/>
+        </w:rPr>
+        <w:t>节点</w:t>
+      </w:r>
+      <w:r>
+        <w:rPr>
+          <w:rFonts w:hint="eastAsia"/>
+        </w:rPr>
+        <w:t>id</w:t>
+      </w:r>
+      <w:r>
+        <w:t xml:space="preserve"> </w:t>
+      </w:r>
+      <w:r>
+        <w:rPr>
+          <w:rFonts w:hint="eastAsia"/>
+        </w:rPr>
+        <w:t>和任务</w:t>
+      </w:r>
+      <w:r>
+        <w:rPr>
+          <w:rFonts w:hint="eastAsia"/>
+        </w:rPr>
+        <w:t>id</w:t>
+      </w:r>
+    </w:p>
+    <w:p>
+      <w:pPr>
+        <w:pStyle w:val="a3"/>
+      </w:pPr>
+      <w:r>
+        <w:rPr>
+          <w:rFonts w:hint="eastAsia"/>
+        </w:rPr>
+        <w:t>两个集合</w:t>
+      </w:r>
+    </w:p>
+    <w:p>
+      <w:pPr>
+        <w:pStyle w:val="a3"/>
+        <w:rPr>
+          <w:rFonts w:hint="eastAsia"/>
+        </w:rPr>
+      </w:pPr>
+      <w:r>
+        <w:rPr>
+          <w:rFonts w:hint="eastAsia"/>
+        </w:rPr>
+        <w:t>执行该方法，清空集合中的信息</w:t>
+      </w:r>
+    </w:p>
+  </w:comment>
+</w:comments>
+</file>
+
+<file path=word/commentsExtended.xml><?xml version="1.0" encoding="utf-8"?>
+<w15:commentsEx xmlns:wpc="http://schemas.microsoft.com/office/word/2010/wordprocessingCanvas" xmlns:cx="http://schemas.microsoft.com/office/drawing/2014/chartex" xmlns:cx1="http://schemas.microsoft.com/office/drawing/2015/9/8/chartex" xmlns:cx2="http://schemas.microsoft.com/office/drawing/2015/10/21/chartex" xmlns:cx3="http://schemas.microsoft.com/office/drawing/2016/5/9/chartex" xmlns:cx4="http://schemas.microsoft.com/office/drawing/2016/5/10/chartex" xmlns:cx5="http://schemas.microsoft.com/office/drawing/2016/5/11/chartex" xmlns:cx6="http://schemas.microsoft.com/office/drawing/2016/5/12/chartex" xmlns:cx7="http://schemas.microsoft.com/office/drawing/2016/5/13/chartex" xmlns:cx8="http://schemas.microsoft.com/office/drawing/2016/5/14/chartex" xmlns:mc="http://schemas.openxmlformats.org/markup-compatibility/2006" xmlns:aink="http://schemas.microsoft.com/office/drawing/2016/ink" xmlns:am3d="http://schemas.microsoft.com/office/drawing/2017/model3d" xmlns:o="urn:schemas-microsoft-com:office:office" xmlns:r="http://schemas.openxmlformats.org/officeDocument/2006/relationships" xmlns:m="http://schemas.openxmlformats.org/officeDocument/2006/math" xmlns:v="urn:schemas-microsoft-com:vml" xmlns:wp14="http://schemas.microsoft.com/office/word/2010/wordprocessingDrawing" xmlns:wp="http://schemas.openxmlformats.org/drawingml/2006/wordprocessingDrawing" xmlns:w10="urn:schemas-microsoft-com:office:word" xmlns:w="http://schemas.openxmlformats.org/wordprocessingml/2006/main" xmlns:w14="http://schemas.microsoft.com/office/word/2010/wordml" xmlns:w15="http://schemas.microsoft.com/office/word/2012/wordml" xmlns:w16cid="http://schemas.microsoft.com/office/word/2016/wordml/cid" xmlns:w16se="http://schemas.microsoft.com/office/word/2015/wordml/symex" xmlns:wpg="http://schemas.microsoft.com/office/word/2010/wordprocessingGroup" xmlns:wpi="http://schemas.microsoft.com/office/word/2010/wordprocessingInk" xmlns:wne="http://schemas.microsoft.com/office/word/2006/wordml" xmlns:wps="http://schemas.microsoft.com/office/word/2010/wordprocessingShape" mc:Ignorable="w14 w15 w16se w16cid wp14">
+  <w15:commentEx w15:paraId="087C4594" w15:done="0"/>
+</w15:commentsEx>
+</file>
+
+<file path=word/commentsIds.xml><?xml version="1.0" encoding="utf-8"?>
+<w16cid:commentsIds xmlns:wpc="http://schemas.microsoft.com/office/word/2010/wordprocessingCanvas" xmlns:cx="http://schemas.microsoft.com/office/drawing/2014/chartex" xmlns:cx1="http://schemas.microsoft.com/office/drawing/2015/9/8/chartex" xmlns:cx2="http://schemas.microsoft.com/office/drawing/2015/10/21/chartex" xmlns:cx3="http://schemas.microsoft.com/office/drawing/2016/5/9/chartex" xmlns:cx4="http://schemas.microsoft.com/office/drawing/2016/5/10/chartex" xmlns:cx5="http://schemas.microsoft.com/office/drawing/2016/5/11/chartex" xmlns:cx6="http://schemas.microsoft.com/office/drawing/2016/5/12/chartex" xmlns:cx7="http://schemas.microsoft.com/office/drawing/2016/5/13/chartex" xmlns:cx8="http://schemas.microsoft.com/office/drawing/2016/5/14/chartex" xmlns:mc="http://schemas.openxmlformats.org/markup-compatibility/2006" xmlns:aink="http://schemas.microsoft.com/office/drawing/2016/ink" xmlns:am3d="http://schemas.microsoft.com/office/drawing/2017/model3d" xmlns:o="urn:schemas-microsoft-com:office:office" xmlns:r="http://schemas.openxmlformats.org/officeDocument/2006/relationships" xmlns:m="http://schemas.openxmlformats.org/officeDocument/2006/math" xmlns:v="urn:schemas-microsoft-com:vml" xmlns:wp14="http://schemas.microsoft.com/office/word/2010/wordprocessingDrawing" xmlns:wp="http://schemas.openxmlformats.org/drawingml/2006/wordprocessingDrawing" xmlns:w10="urn:schemas-microsoft-com:office:word" xmlns:w="http://schemas.openxmlformats.org/wordprocessingml/2006/main" xmlns:w14="http://schemas.microsoft.com/office/word/2010/wordml" xmlns:w15="http://schemas.microsoft.com/office/word/2012/wordml" xmlns:w16cid="http://schemas.microsoft.com/office/word/2016/wordml/cid" xmlns:w16se="http://schemas.microsoft.com/office/word/2015/wordml/symex" xmlns:wpg="http://schemas.microsoft.com/office/word/2010/wordprocessingGroup" xmlns:wpi="http://schemas.microsoft.com/office/word/2010/wordprocessingInk" xmlns:wne="http://schemas.microsoft.com/office/word/2006/wordml" xmlns:wps="http://schemas.microsoft.com/office/word/2010/wordprocessingShape" mc:Ignorable="w14 w15 w16se w16cid wp14">
+  <w16cid:commentId w16cid:paraId="087C4594" w16cid:durableId="1ED5195F"/>
+</w16cid:commentsIds>
+</file>
+
+<file path=word/endnotes.xml><?xml version="1.0" encoding="utf-8"?>
+<w:endnotes xmlns:wpc="http://schemas.microsoft.com/office/word/2010/wordprocessingCanvas" xmlns:cx="http://schemas.microsoft.com/office/drawing/2014/chartex" xmlns:cx1="http://schemas.microsoft.com/office/drawing/2015/9/8/chartex" xmlns:cx2="http://schemas.microsoft.com/office/drawing/2015/10/21/chartex" xmlns:cx3="http://schemas.microsoft.com/office/drawing/2016/5/9/chartex" xmlns:cx4="http://schemas.microsoft.com/office/drawing/2016/5/10/chartex" xmlns:cx5="http://schemas.microsoft.com/office/drawing/2016/5/11/chartex" xmlns:cx6="http://schemas.microsoft.com/office/drawing/2016/5/12/chartex" xmlns:cx7="http://schemas.microsoft.com/office/drawing/2016/5/13/chartex" xmlns:cx8="http://schemas.microsoft.com/office/drawing/2016/5/14/chartex" xmlns:mc="http://schemas.openxmlformats.org/markup-compatibility/2006" xmlns:aink="http://schemas.microsoft.com/office/drawing/2016/ink" xmlns:am3d="http://schemas.microsoft.com/office/drawing/2017/model3d" xmlns:o="urn:schemas-microsoft-com:office:office" xmlns:r="http://schemas.openxmlformats.org/officeDocument/2006/relationships" xmlns:m="http://schemas.openxmlformats.org/officeDocument/2006/math" xmlns:v="urn:schemas-microsoft-com:vml" xmlns:wp14="http://schemas.microsoft.com/office/word/2010/wordprocessingDrawing" xmlns:wp="http://schemas.openxmlformats.org/drawingml/2006/wordprocessingDrawing" xmlns:w10="urn:schemas-microsoft-com:office:word" xmlns:w="http://schemas.openxmlformats.org/wordprocessingml/2006/main" xmlns:w14="http://schemas.microsoft.com/office/word/2010/wordml" xmlns:w15="http://schemas.microsoft.com/office/word/2012/wordml" xmlns:w16cid="http://schemas.microsoft.com/office/word/2016/wordml/cid" xmlns:w16se="http://schemas.microsoft.com/office/word/2015/wordml/symex" xmlns:wpg="http://schemas.microsoft.com/office/word/2010/wordprocessingGroup" xmlns:wpi="http://schemas.microsoft.com/office/word/2010/wordprocessingInk" xmlns:wne="http://schemas.microsoft.com/office/word/2006/wordml" xmlns:wps="http://schemas.microsoft.com/office/word/2010/wordprocessingShape" mc:Ignorable="w14 w15 w16se w16cid wp14">
+  <w:endnote w:type="separator" w:id="-1">
+    <w:p>
+      <w:r>
+        <w:separator/>
+      </w:r>
+    </w:p>
+  </w:endnote>
+  <w:endnote w:type="continuationSeparator" w:id="0">
+    <w:p>
+      <w:r>
+        <w:continuationSeparator/>
+      </w:r>
+    </w:p>
+  </w:endnote>
+</w:endnotes>
+</file>
+
+<file path=word/footnotes.xml><?xml version="1.0" encoding="utf-8"?>
+<w:footnotes xmlns:wpc="http://schemas.microsoft.com/office/word/2010/wordprocessingCanvas" xmlns:cx="http://schemas.microsoft.com/office/drawing/2014/chartex" xmlns:cx1="http://schemas.microsoft.com/office/drawing/2015/9/8/chartex" xmlns:cx2="http://schemas.microsoft.com/office/drawing/2015/10/21/chartex" xmlns:cx3="http://schemas.microsoft.com/office/drawing/2016/5/9/chartex" xmlns:cx4="http://schemas.microsoft.com/office/drawing/2016/5/10/chartex" xmlns:cx5="http://schemas.microsoft.com/office/drawing/2016/5/11/chartex" xmlns:cx6="http://schemas.microsoft.com/office/drawing/2016/5/12/chartex" xmlns:cx7="http://schemas.microsoft.com/office/drawing/2016/5/13/chartex" xmlns:cx8="http://schemas.microsoft.com/office/drawing/2016/5/14/chartex" xmlns:mc="http://schemas.openxmlformats.org/markup-compatibility/2006" xmlns:aink="http://schemas.microsoft.com/office/drawing/2016/ink" xmlns:am3d="http://schemas.microsoft.com/office/drawing/2017/model3d" xmlns:o="urn:schemas-microsoft-com:office:office" xmlns:r="http://schemas.openxmlformats.org/officeDocument/2006/relationships" xmlns:m="http://schemas.openxmlformats.org/officeDocument/2006/math" xmlns:v="urn:schemas-microsoft-com:vml" xmlns:wp14="http://schemas.microsoft.com/office/word/2010/wordprocessingDrawing" xmlns:wp="http://schemas.openxmlformats.org/drawingml/2006/wordprocessingDrawing" xmlns:w10="urn:schemas-microsoft-com:office:word" xmlns:w="http://schemas.openxmlformats.org/wordprocessingml/2006/main" xmlns:w14="http://schemas.microsoft.com/office/word/2010/wordml" xmlns:w15="http://schemas.microsoft.com/office/word/2012/wordml" xmlns:w16cid="http://schemas.microsoft.com/office/word/2016/wordml/cid" xmlns:w16se="http://schemas.microsoft.com/office/word/2015/wordml/symex" xmlns:wpg="http://schemas.microsoft.com/office/word/2010/wordprocessingGroup" xmlns:wpi="http://schemas.microsoft.com/office/word/2010/wordprocessingInk" xmlns:wne="http://schemas.microsoft.com/office/word/2006/wordml" xmlns:wps="http://schemas.microsoft.com/office/word/2010/wordprocessingShape" mc:Ignorable="w14 w15 w16se w16cid wp14">
+  <w:footnote w:type="separator" w:id="-1">
+    <w:p>
+      <w:r>
+        <w:separator/>
+      </w:r>
+    </w:p>
+  </w:footnote>
+  <w:footnote w:type="continuationSeparator" w:id="0">
+    <w:p>
+      <w:r>
+        <w:continuationSeparator/>
+      </w:r>
+    </w:p>
+  </w:footnote>
+</w:footnotes>
+</file>
+
 <file path=word/numbering.xml><?xml version="1.0" encoding="utf-8"?>
-<w:numbering xmlns:wpc="http://schemas.microsoft.com/office/word/2010/wordprocessingCanvas" xmlns:mc="http://schemas.openxmlformats.org/markup-compatibility/2006" xmlns:o="urn:schemas-microsoft-com:office:office" xmlns:r="http://schemas.openxmlformats.org/officeDocument/2006/relationships" xmlns:m="http://schemas.openxmlformats.org/officeDocument/2006/math" xmlns:v="urn:schemas-microsoft-com:vml" xmlns:wp14="http://schemas.microsoft.com/office/word/2010/wordprocessingDrawing" xmlns:wp="http://schemas.openxmlformats.org/drawingml/2006/wordprocessingDrawing" xmlns:w10="urn:schemas-microsoft-com:office:word" xmlns:w="http://schemas.openxmlformats.org/wordprocessingml/2006/main" xmlns:w14="http://schemas.microsoft.com/office/word/2010/wordml" xmlns:w15="http://schemas.microsoft.com/office/word/2012/wordml" xmlns:wpg="http://schemas.microsoft.com/office/word/2010/wordprocessingGroup" xmlns:wpi="http://schemas.microsoft.com/office/word/2010/wordprocessingInk" xmlns:wne="http://schemas.microsoft.com/office/word/2006/wordml" xmlns:wps="http://schemas.microsoft.com/office/word/2010/wordprocessingShape" mc:Ignorable="w14 w15 wp14">
-  <w:abstractNum w:abstractNumId="0">
+<w:numbering xmlns:wpc="http://schemas.microsoft.com/office/word/2010/wordprocessingCanvas" xmlns:cx="http://schemas.microsoft.com/office/drawing/2014/chartex" xmlns:cx1="http://schemas.microsoft.com/office/drawing/2015/9/8/chartex" xmlns:cx2="http://schemas.microsoft.com/office/drawing/2015/10/21/chartex" xmlns:cx3="http://schemas.microsoft.com/office/drawing/2016/5/9/chartex" xmlns:cx4="http://schemas.microsoft.com/office/drawing/2016/5/10/chartex" xmlns:cx5="http://schemas.microsoft.com/office/drawing/2016/5/11/chartex" xmlns:cx6="http://schemas.microsoft.com/office/drawing/2016/5/12/chartex" xmlns:cx7="http://schemas.microsoft.com/office/drawing/2016/5/13/chartex" xmlns:cx8="http://schemas.microsoft.com/office/drawing/2016/5/14/chartex" xmlns:mc="http://schemas.openxmlformats.org/markup-compatibility/2006" xmlns:aink="http://schemas.microsoft.com/office/drawing/2016/ink" xmlns:am3d="http://schemas.microsoft.com/office/drawing/2017/model3d" xmlns:o="urn:schemas-microsoft-com:office:office" xmlns:r="http://schemas.openxmlformats.org/officeDocument/2006/relationships" xmlns:m="http://schemas.openxmlformats.org/officeDocument/2006/math" xmlns:v="urn:schemas-microsoft-com:vml" xmlns:wp14="http://schemas.microsoft.com/office/word/2010/wordprocessingDrawing" xmlns:wp="http://schemas.openxmlformats.org/drawingml/2006/wordprocessingDrawing" xmlns:w10="urn:schemas-microsoft-com:office:word" xmlns:w="http://schemas.openxmlformats.org/wordprocessingml/2006/main" xmlns:w14="http://schemas.microsoft.com/office/word/2010/wordml" xmlns:w15="http://schemas.microsoft.com/office/word/2012/wordml" xmlns:w16cid="http://schemas.microsoft.com/office/word/2016/wordml/cid" xmlns:w16se="http://schemas.microsoft.com/office/word/2015/wordml/symex" xmlns:wpg="http://schemas.microsoft.com/office/word/2010/wordprocessingGroup" xmlns:wpi="http://schemas.microsoft.com/office/word/2010/wordprocessingInk" xmlns:wne="http://schemas.microsoft.com/office/word/2006/wordml" xmlns:wps="http://schemas.microsoft.com/office/word/2010/wordprocessingShape" mc:Ignorable="w14 w15 w16se w16cid wp14">
+  <w:abstractNum w:abstractNumId="0" w15:restartNumberingAfterBreak="0">
     <w:nsid w:val="01361BF1"/>
     <w:multiLevelType w:val="multilevel"/>
     <w:tmpl w:val="34760810"/>
@@ -7239,7 +7978,7 @@
       </w:pPr>
     </w:lvl>
   </w:abstractNum>
-  <w:abstractNum w:abstractNumId="1">
+  <w:abstractNum w:abstractNumId="1" w15:restartNumberingAfterBreak="0">
     <w:nsid w:val="0AED661A"/>
     <w:multiLevelType w:val="hybridMultilevel"/>
     <w:tmpl w:val="6576E7D0"/>
@@ -7352,7 +8091,7 @@
       </w:rPr>
     </w:lvl>
   </w:abstractNum>
-  <w:abstractNum w:abstractNumId="2">
+  <w:abstractNum w:abstractNumId="2" w15:restartNumberingAfterBreak="0">
     <w:nsid w:val="32B32BED"/>
     <w:multiLevelType w:val="hybridMultilevel"/>
     <w:tmpl w:val="979E2A60"/>
@@ -7438,7 +8177,7 @@
       </w:pPr>
     </w:lvl>
   </w:abstractNum>
-  <w:abstractNum w:abstractNumId="3">
+  <w:abstractNum w:abstractNumId="3" w15:restartNumberingAfterBreak="0">
     <w:nsid w:val="376F5F88"/>
     <w:multiLevelType w:val="hybridMultilevel"/>
     <w:tmpl w:val="03DC56B6"/>
@@ -7527,7 +8266,7 @@
       </w:pPr>
     </w:lvl>
   </w:abstractNum>
-  <w:abstractNum w:abstractNumId="4">
+  <w:abstractNum w:abstractNumId="4" w15:restartNumberingAfterBreak="0">
     <w:nsid w:val="496C004C"/>
     <w:multiLevelType w:val="hybridMultilevel"/>
     <w:tmpl w:val="9D80A004"/>
@@ -7613,7 +8352,7 @@
       </w:pPr>
     </w:lvl>
   </w:abstractNum>
-  <w:abstractNum w:abstractNumId="5">
+  <w:abstractNum w:abstractNumId="5" w15:restartNumberingAfterBreak="0">
     <w:nsid w:val="690366E6"/>
     <w:multiLevelType w:val="hybridMultilevel"/>
     <w:tmpl w:val="A9C0BD9E"/>
@@ -7855,8 +8594,16 @@
 </w:numbering>
 </file>
 
+<file path=word/people.xml><?xml version="1.0" encoding="utf-8"?>
+<w15:people xmlns:wpc="http://schemas.microsoft.com/office/word/2010/wordprocessingCanvas" xmlns:cx="http://schemas.microsoft.com/office/drawing/2014/chartex" xmlns:cx1="http://schemas.microsoft.com/office/drawing/2015/9/8/chartex" xmlns:cx2="http://schemas.microsoft.com/office/drawing/2015/10/21/chartex" xmlns:cx3="http://schemas.microsoft.com/office/drawing/2016/5/9/chartex" xmlns:cx4="http://schemas.microsoft.com/office/drawing/2016/5/10/chartex" xmlns:cx5="http://schemas.microsoft.com/office/drawing/2016/5/11/chartex" xmlns:cx6="http://schemas.microsoft.com/office/drawing/2016/5/12/chartex" xmlns:cx7="http://schemas.microsoft.com/office/drawing/2016/5/13/chartex" xmlns:cx8="http://schemas.microsoft.com/office/drawing/2016/5/14/chartex" xmlns:mc="http://schemas.openxmlformats.org/markup-compatibility/2006" xmlns:aink="http://schemas.microsoft.com/office/drawing/2016/ink" xmlns:am3d="http://schemas.microsoft.com/office/drawing/2017/model3d" xmlns:o="urn:schemas-microsoft-com:office:office" xmlns:r="http://schemas.openxmlformats.org/officeDocument/2006/relationships" xmlns:m="http://schemas.openxmlformats.org/officeDocument/2006/math" xmlns:v="urn:schemas-microsoft-com:vml" xmlns:wp14="http://schemas.microsoft.com/office/word/2010/wordprocessingDrawing" xmlns:wp="http://schemas.openxmlformats.org/drawingml/2006/wordprocessingDrawing" xmlns:w10="urn:schemas-microsoft-com:office:word" xmlns:w="http://schemas.openxmlformats.org/wordprocessingml/2006/main" xmlns:w14="http://schemas.microsoft.com/office/word/2010/wordml" xmlns:w15="http://schemas.microsoft.com/office/word/2012/wordml" xmlns:w16cid="http://schemas.microsoft.com/office/word/2016/wordml/cid" xmlns:w16se="http://schemas.microsoft.com/office/word/2015/wordml/symex" xmlns:wpg="http://schemas.microsoft.com/office/word/2010/wordprocessingGroup" xmlns:wpi="http://schemas.microsoft.com/office/word/2010/wordprocessingInk" xmlns:wne="http://schemas.microsoft.com/office/word/2006/wordml" xmlns:wps="http://schemas.microsoft.com/office/word/2010/wordprocessingShape" mc:Ignorable="w14 w15 w16se w16cid wp14">
+  <w15:person w15:author="宫 大新">
+    <w15:presenceInfo w15:providerId="Windows Live" w15:userId="1064db4cf82cf001"/>
+  </w15:person>
+</w15:people>
+</file>
+
 <file path=word/styles.xml><?xml version="1.0" encoding="utf-8"?>
-<w:styles xmlns:mc="http://schemas.openxmlformats.org/markup-compatibility/2006" xmlns:r="http://schemas.openxmlformats.org/officeDocument/2006/relationships" xmlns:w="http://schemas.openxmlformats.org/wordprocessingml/2006/main" xmlns:w14="http://schemas.microsoft.com/office/word/2010/wordml" xmlns:w15="http://schemas.microsoft.com/office/word/2012/wordml" mc:Ignorable="w14 w15">
+<w:styles xmlns:mc="http://schemas.openxmlformats.org/markup-compatibility/2006" xmlns:r="http://schemas.openxmlformats.org/officeDocument/2006/relationships" xmlns:w="http://schemas.openxmlformats.org/wordprocessingml/2006/main" xmlns:w14="http://schemas.microsoft.com/office/word/2010/wordml" xmlns:w15="http://schemas.microsoft.com/office/word/2012/wordml" xmlns:w16cid="http://schemas.microsoft.com/office/word/2016/wordml/cid" xmlns:w16se="http://schemas.microsoft.com/office/word/2015/wordml/symex" mc:Ignorable="w14 w15 w16se w16cid">
   <w:docDefaults>
     <w:rPrDefault>
       <w:rPr>
@@ -7869,7 +8616,7 @@
     </w:rPrDefault>
     <w:pPrDefault/>
   </w:docDefaults>
-  <w:latentStyles w:defLockedState="0" w:defUIPriority="99" w:defSemiHidden="0" w:defUnhideWhenUsed="0" w:defQFormat="0" w:count="371">
+  <w:latentStyles w:defLockedState="0" w:defUIPriority="99" w:defSemiHidden="0" w:defUnhideWhenUsed="0" w:defQFormat="0" w:count="375">
     <w:lsdException w:name="Normal" w:uiPriority="0" w:qFormat="1"/>
     <w:lsdException w:name="heading 1" w:uiPriority="0" w:qFormat="1"/>
     <w:lsdException w:name="heading 2" w:semiHidden="1" w:uiPriority="0" w:unhideWhenUsed="1" w:qFormat="1"/>
@@ -7975,7 +8722,6 @@
     <w:lsdException w:name="HTML Sample" w:semiHidden="1" w:unhideWhenUsed="1"/>
     <w:lsdException w:name="HTML Typewriter" w:semiHidden="1" w:unhideWhenUsed="1"/>
     <w:lsdException w:name="HTML Variable" w:semiHidden="1" w:unhideWhenUsed="1"/>
-    <w:lsdException w:name="Normal Table" w:semiHidden="1" w:unhideWhenUsed="1"/>
     <w:lsdException w:name="annotation subject" w:semiHidden="1" w:unhideWhenUsed="1"/>
     <w:lsdException w:name="No List" w:semiHidden="1" w:unhideWhenUsed="1"/>
     <w:lsdException w:name="Outline List 1" w:semiHidden="1" w:unhideWhenUsed="1"/>
@@ -8019,10 +8765,8 @@
     <w:lsdException w:name="Table Elegant" w:semiHidden="1" w:unhideWhenUsed="1"/>
     <w:lsdException w:name="Table Professional" w:semiHidden="1" w:unhideWhenUsed="1"/>
     <w:lsdException w:name="Table Subtle 1" w:semiHidden="1" w:unhideWhenUsed="1"/>
-    <w:lsdException w:name="Table Subtle 2" w:semiHidden="1" w:unhideWhenUsed="1"/>
     <w:lsdException w:name="Table Web 1" w:semiHidden="1" w:unhideWhenUsed="1"/>
     <w:lsdException w:name="Table Web 2" w:semiHidden="1" w:unhideWhenUsed="1"/>
-    <w:lsdException w:name="Table Web 3" w:semiHidden="1" w:unhideWhenUsed="1"/>
     <w:lsdException w:name="Balloon Text" w:semiHidden="1" w:unhideWhenUsed="1"/>
     <w:lsdException w:name="Table Grid" w:uiPriority="39"/>
     <w:lsdException w:name="Table Theme" w:semiHidden="1" w:unhideWhenUsed="1"/>
@@ -8241,6 +8985,10 @@
     <w:lsdException w:name="List Table 5 Dark Accent 6" w:uiPriority="50"/>
     <w:lsdException w:name="List Table 6 Colorful Accent 6" w:uiPriority="51"/>
     <w:lsdException w:name="List Table 7 Colorful Accent 6" w:uiPriority="52"/>
+    <w:lsdException w:name="Mention" w:semiHidden="1" w:unhideWhenUsed="1"/>
+    <w:lsdException w:name="Smart Hyperlink" w:semiHidden="1" w:unhideWhenUsed="1"/>
+    <w:lsdException w:name="Hashtag" w:semiHidden="1" w:unhideWhenUsed="1"/>
+    <w:lsdException w:name="Unresolved Mention" w:semiHidden="1" w:unhideWhenUsed="1"/>
   </w:latentStyles>
   <w:style w:type="paragraph" w:default="1" w:styleId="a">
     <w:name w:val="Normal"/>
@@ -8259,7 +9007,7 @@
     <w:name w:val="heading 1"/>
     <w:basedOn w:val="a"/>
     <w:next w:val="a"/>
-    <w:link w:val="1Char"/>
+    <w:link w:val="10"/>
     <w:qFormat/>
     <w:rsid w:val="001018DB"/>
     <w:pPr>
@@ -8280,7 +9028,7 @@
     <w:name w:val="heading 2"/>
     <w:basedOn w:val="a"/>
     <w:next w:val="a"/>
-    <w:link w:val="2Char"/>
+    <w:link w:val="20"/>
     <w:semiHidden/>
     <w:unhideWhenUsed/>
     <w:qFormat/>
@@ -8304,7 +9052,7 @@
     <w:name w:val="heading 3"/>
     <w:basedOn w:val="a"/>
     <w:next w:val="a"/>
-    <w:link w:val="3Char"/>
+    <w:link w:val="30"/>
     <w:semiHidden/>
     <w:unhideWhenUsed/>
     <w:qFormat/>
@@ -8349,8 +9097,8 @@
     <w:semiHidden/>
     <w:unhideWhenUsed/>
   </w:style>
-  <w:style w:type="character" w:customStyle="1" w:styleId="1Char">
-    <w:name w:val="标题 1 Char"/>
+  <w:style w:type="character" w:customStyle="1" w:styleId="10">
+    <w:name w:val="标题 1 字符"/>
     <w:basedOn w:val="a0"/>
     <w:link w:val="1"/>
     <w:rsid w:val="001018DB"/>
@@ -8363,8 +9111,8 @@
       <w:szCs w:val="44"/>
     </w:rPr>
   </w:style>
-  <w:style w:type="character" w:customStyle="1" w:styleId="2Char">
-    <w:name w:val="标题 2 Char"/>
+  <w:style w:type="character" w:customStyle="1" w:styleId="20">
+    <w:name w:val="标题 2 字符"/>
     <w:basedOn w:val="a0"/>
     <w:link w:val="2"/>
     <w:semiHidden/>
@@ -8377,8 +9125,8 @@
       <w:szCs w:val="32"/>
     </w:rPr>
   </w:style>
-  <w:style w:type="character" w:customStyle="1" w:styleId="3Char">
-    <w:name w:val="标题 3 Char"/>
+  <w:style w:type="character" w:customStyle="1" w:styleId="30">
+    <w:name w:val="标题 3 字符"/>
     <w:basedOn w:val="a0"/>
     <w:link w:val="3"/>
     <w:semiHidden/>
@@ -8394,26 +9142,24 @@
   <w:style w:type="paragraph" w:styleId="a3">
     <w:name w:val="annotation text"/>
     <w:basedOn w:val="a"/>
-    <w:link w:val="Char"/>
-    <w:semiHidden/>
+    <w:link w:val="a4"/>
     <w:unhideWhenUsed/>
     <w:rsid w:val="001018DB"/>
     <w:pPr>
       <w:jc w:val="left"/>
     </w:pPr>
   </w:style>
-  <w:style w:type="character" w:customStyle="1" w:styleId="Char">
-    <w:name w:val="批注文字 Char"/>
+  <w:style w:type="character" w:customStyle="1" w:styleId="a4">
+    <w:name w:val="批注文字 字符"/>
     <w:basedOn w:val="a0"/>
     <w:link w:val="a3"/>
-    <w:semiHidden/>
     <w:rsid w:val="001018DB"/>
     <w:rPr>
       <w:rFonts w:ascii="Times New Roman" w:eastAsia="宋体" w:hAnsi="Times New Roman" w:cs="Times New Roman"/>
       <w:szCs w:val="24"/>
     </w:rPr>
   </w:style>
-  <w:style w:type="paragraph" w:styleId="a4">
+  <w:style w:type="paragraph" w:styleId="a5">
     <w:name w:val="caption"/>
     <w:basedOn w:val="a"/>
     <w:next w:val="a"/>
@@ -8436,7 +9182,7 @@
       <w:szCs w:val="20"/>
     </w:rPr>
   </w:style>
-  <w:style w:type="paragraph" w:styleId="a5">
+  <w:style w:type="paragraph" w:styleId="a6">
     <w:name w:val="List Paragraph"/>
     <w:basedOn w:val="a"/>
     <w:uiPriority w:val="34"/>
@@ -8454,6 +9200,139 @@
     <w:rPr>
       <w:kern w:val="0"/>
       <w:szCs w:val="21"/>
+    </w:rPr>
+  </w:style>
+  <w:style w:type="character" w:styleId="a7">
+    <w:name w:val="annotation reference"/>
+    <w:basedOn w:val="a0"/>
+    <w:uiPriority w:val="99"/>
+    <w:semiHidden/>
+    <w:unhideWhenUsed/>
+    <w:rsid w:val="00077317"/>
+    <w:rPr>
+      <w:sz w:val="21"/>
+      <w:szCs w:val="21"/>
+    </w:rPr>
+  </w:style>
+  <w:style w:type="paragraph" w:styleId="a8">
+    <w:name w:val="annotation subject"/>
+    <w:basedOn w:val="a3"/>
+    <w:next w:val="a3"/>
+    <w:link w:val="a9"/>
+    <w:uiPriority w:val="99"/>
+    <w:semiHidden/>
+    <w:unhideWhenUsed/>
+    <w:rsid w:val="00077317"/>
+    <w:rPr>
+      <w:b/>
+      <w:bCs/>
+    </w:rPr>
+  </w:style>
+  <w:style w:type="character" w:customStyle="1" w:styleId="a9">
+    <w:name w:val="批注主题 字符"/>
+    <w:basedOn w:val="a4"/>
+    <w:link w:val="a8"/>
+    <w:uiPriority w:val="99"/>
+    <w:semiHidden/>
+    <w:rsid w:val="00077317"/>
+    <w:rPr>
+      <w:rFonts w:ascii="Times New Roman" w:eastAsia="宋体" w:hAnsi="Times New Roman" w:cs="Times New Roman"/>
+      <w:b/>
+      <w:bCs/>
+      <w:szCs w:val="24"/>
+    </w:rPr>
+  </w:style>
+  <w:style w:type="paragraph" w:styleId="aa">
+    <w:name w:val="Balloon Text"/>
+    <w:basedOn w:val="a"/>
+    <w:link w:val="ab"/>
+    <w:uiPriority w:val="99"/>
+    <w:semiHidden/>
+    <w:unhideWhenUsed/>
+    <w:rsid w:val="00077317"/>
+    <w:rPr>
+      <w:sz w:val="18"/>
+      <w:szCs w:val="18"/>
+    </w:rPr>
+  </w:style>
+  <w:style w:type="character" w:customStyle="1" w:styleId="ab">
+    <w:name w:val="批注框文本 字符"/>
+    <w:basedOn w:val="a0"/>
+    <w:link w:val="aa"/>
+    <w:uiPriority w:val="99"/>
+    <w:semiHidden/>
+    <w:rsid w:val="00077317"/>
+    <w:rPr>
+      <w:rFonts w:ascii="Times New Roman" w:eastAsia="宋体" w:hAnsi="Times New Roman" w:cs="Times New Roman"/>
+      <w:sz w:val="18"/>
+      <w:szCs w:val="18"/>
+    </w:rPr>
+  </w:style>
+  <w:style w:type="paragraph" w:styleId="ac">
+    <w:name w:val="header"/>
+    <w:basedOn w:val="a"/>
+    <w:link w:val="ad"/>
+    <w:uiPriority w:val="99"/>
+    <w:unhideWhenUsed/>
+    <w:rsid w:val="0003135F"/>
+    <w:pPr>
+      <w:pBdr>
+        <w:bottom w:val="single" w:sz="6" w:space="1" w:color="auto"/>
+      </w:pBdr>
+      <w:tabs>
+        <w:tab w:val="center" w:pos="4153"/>
+        <w:tab w:val="right" w:pos="8306"/>
+      </w:tabs>
+      <w:snapToGrid w:val="0"/>
+      <w:jc w:val="center"/>
+    </w:pPr>
+    <w:rPr>
+      <w:sz w:val="18"/>
+      <w:szCs w:val="18"/>
+    </w:rPr>
+  </w:style>
+  <w:style w:type="character" w:customStyle="1" w:styleId="ad">
+    <w:name w:val="页眉 字符"/>
+    <w:basedOn w:val="a0"/>
+    <w:link w:val="ac"/>
+    <w:uiPriority w:val="99"/>
+    <w:rsid w:val="0003135F"/>
+    <w:rPr>
+      <w:rFonts w:ascii="Times New Roman" w:eastAsia="宋体" w:hAnsi="Times New Roman" w:cs="Times New Roman"/>
+      <w:sz w:val="18"/>
+      <w:szCs w:val="18"/>
+    </w:rPr>
+  </w:style>
+  <w:style w:type="paragraph" w:styleId="ae">
+    <w:name w:val="footer"/>
+    <w:basedOn w:val="a"/>
+    <w:link w:val="af"/>
+    <w:uiPriority w:val="99"/>
+    <w:unhideWhenUsed/>
+    <w:rsid w:val="0003135F"/>
+    <w:pPr>
+      <w:tabs>
+        <w:tab w:val="center" w:pos="4153"/>
+        <w:tab w:val="right" w:pos="8306"/>
+      </w:tabs>
+      <w:snapToGrid w:val="0"/>
+      <w:jc w:val="left"/>
+    </w:pPr>
+    <w:rPr>
+      <w:sz w:val="18"/>
+      <w:szCs w:val="18"/>
+    </w:rPr>
+  </w:style>
+  <w:style w:type="character" w:customStyle="1" w:styleId="af">
+    <w:name w:val="页脚 字符"/>
+    <w:basedOn w:val="a0"/>
+    <w:link w:val="ae"/>
+    <w:uiPriority w:val="99"/>
+    <w:rsid w:val="0003135F"/>
+    <w:rPr>
+      <w:rFonts w:ascii="Times New Roman" w:eastAsia="宋体" w:hAnsi="Times New Roman" w:cs="Times New Roman"/>
+      <w:sz w:val="18"/>
+      <w:szCs w:val="18"/>
     </w:rPr>
   </w:style>
 </w:styles>
